--- a/meeting_docs/中期答辩/中期答辩讲稿.docx
+++ b/meeting_docs/中期答辩/中期答辩讲稿.docx
@@ -10,6 +10,28 @@
           <w:numId w:val="1"/>
         </w:numPr>
         <w:ind w:firstLineChars="0"/>
+        <w:rPr>
+          <w:color w:val="FF0000"/>
+        </w:rPr>
+      </w:pPr>
+      <w:r>
+        <w:rPr>
+          <w:rFonts w:hint="eastAsia"/>
+          <w:color w:val="FF0000"/>
+        </w:rPr>
+        <w:t>(封面图</w:t>
+      </w:r>
+      <w:r>
+        <w:rPr>
+          <w:color w:val="FF0000"/>
+        </w:rPr>
+        <w:t>)</w:t>
+      </w:r>
+    </w:p>
+    <w:p>
+      <w:pPr>
+        <w:pStyle w:val="a3"/>
+        <w:ind w:left="360" w:firstLineChars="0" w:firstLine="0"/>
       </w:pPr>
       <w:r>
         <w:rPr>
@@ -22,9 +44,6 @@
       <w:pPr>
         <w:pStyle w:val="a3"/>
         <w:ind w:left="360" w:firstLineChars="0" w:firstLine="0"/>
-        <w:rPr>
-          <w:rFonts w:hint="eastAsia"/>
-        </w:rPr>
       </w:pPr>
     </w:p>
     <w:p>
@@ -35,6 +54,28 @@
           <w:numId w:val="1"/>
         </w:numPr>
         <w:ind w:firstLineChars="0"/>
+        <w:rPr>
+          <w:color w:val="FF0000"/>
+        </w:rPr>
+      </w:pPr>
+      <w:r>
+        <w:rPr>
+          <w:rFonts w:hint="eastAsia"/>
+          <w:color w:val="FF0000"/>
+        </w:rPr>
+        <w:t>(目录</w:t>
+      </w:r>
+      <w:r>
+        <w:rPr>
+          <w:color w:val="FF0000"/>
+        </w:rPr>
+        <w:t>)</w:t>
+      </w:r>
+    </w:p>
+    <w:p>
+      <w:pPr>
+        <w:pStyle w:val="a3"/>
+        <w:ind w:left="360" w:firstLineChars="0" w:firstLine="0"/>
       </w:pPr>
       <w:r>
         <w:rPr>
@@ -52,13 +93,7 @@
         <w:t>然后讲一下目前所取得的成果</w:t>
       </w:r>
     </w:p>
-    <w:p>
-      <w:pPr>
-        <w:rPr>
-          <w:rFonts w:hint="eastAsia"/>
-        </w:rPr>
-      </w:pPr>
-    </w:p>
+    <w:p/>
     <w:p>
       <w:pPr>
         <w:pStyle w:val="a3"/>
@@ -67,6 +102,28 @@
           <w:numId w:val="1"/>
         </w:numPr>
         <w:ind w:firstLineChars="0"/>
+        <w:rPr>
+          <w:color w:val="FF0000"/>
+        </w:rPr>
+      </w:pPr>
+      <w:r>
+        <w:rPr>
+          <w:rFonts w:hint="eastAsia"/>
+          <w:color w:val="FF0000"/>
+        </w:rPr>
+        <w:t>(预期进度标题</w:t>
+      </w:r>
+      <w:r>
+        <w:rPr>
+          <w:color w:val="FF0000"/>
+        </w:rPr>
+        <w:t>)</w:t>
+      </w:r>
+    </w:p>
+    <w:p>
+      <w:pPr>
+        <w:pStyle w:val="a3"/>
+        <w:ind w:left="360" w:firstLineChars="0" w:firstLine="0"/>
       </w:pPr>
       <w:r>
         <w:rPr>
@@ -78,9 +135,6 @@
     <w:p>
       <w:pPr>
         <w:pStyle w:val="a3"/>
-        <w:rPr>
-          <w:rFonts w:hint="eastAsia"/>
-        </w:rPr>
       </w:pPr>
     </w:p>
     <w:p>
@@ -91,6 +145,28 @@
           <w:numId w:val="1"/>
         </w:numPr>
         <w:ind w:firstLineChars="0"/>
+        <w:rPr>
+          <w:color w:val="FF0000"/>
+        </w:rPr>
+      </w:pPr>
+      <w:r>
+        <w:rPr>
+          <w:rFonts w:hint="eastAsia"/>
+          <w:color w:val="FF0000"/>
+        </w:rPr>
+        <w:t>(预期进度表格</w:t>
+      </w:r>
+      <w:r>
+        <w:rPr>
+          <w:color w:val="FF0000"/>
+        </w:rPr>
+        <w:t>)</w:t>
+      </w:r>
+    </w:p>
+    <w:p>
+      <w:pPr>
+        <w:pStyle w:val="a3"/>
+        <w:ind w:left="360" w:firstLineChars="0" w:firstLine="0"/>
       </w:pPr>
       <w:r>
         <w:rPr>
@@ -111,9 +187,6 @@
     <w:p>
       <w:pPr>
         <w:pStyle w:val="a3"/>
-        <w:rPr>
-          <w:rFonts w:hint="eastAsia"/>
-        </w:rPr>
       </w:pPr>
     </w:p>
     <w:p>
@@ -124,6 +197,22 @@
           <w:numId w:val="1"/>
         </w:numPr>
         <w:ind w:firstLineChars="0"/>
+        <w:rPr>
+          <w:color w:val="FF0000"/>
+        </w:rPr>
+      </w:pPr>
+      <w:r>
+        <w:rPr>
+          <w:rFonts w:hint="eastAsia"/>
+          <w:color w:val="FF0000"/>
+        </w:rPr>
+        <w:t>(目前成果标题)</w:t>
+      </w:r>
+    </w:p>
+    <w:p>
+      <w:pPr>
+        <w:pStyle w:val="a3"/>
+        <w:ind w:left="360" w:firstLineChars="0" w:firstLine="0"/>
       </w:pPr>
       <w:r>
         <w:rPr>
@@ -135,9 +224,6 @@
     <w:p>
       <w:pPr>
         <w:pStyle w:val="a3"/>
-        <w:rPr>
-          <w:rFonts w:hint="eastAsia"/>
-        </w:rPr>
       </w:pPr>
     </w:p>
     <w:p>
@@ -148,6 +234,28 @@
           <w:numId w:val="1"/>
         </w:numPr>
         <w:ind w:firstLineChars="0"/>
+        <w:rPr>
+          <w:color w:val="FF0000"/>
+        </w:rPr>
+      </w:pPr>
+      <w:r>
+        <w:rPr>
+          <w:rFonts w:hint="eastAsia"/>
+          <w:color w:val="FF0000"/>
+        </w:rPr>
+        <w:t>(目前成果1步骤</w:t>
+      </w:r>
+      <w:r>
+        <w:rPr>
+          <w:color w:val="FF0000"/>
+        </w:rPr>
+        <w:t>)</w:t>
+      </w:r>
+    </w:p>
+    <w:p>
+      <w:pPr>
+        <w:pStyle w:val="a3"/>
+        <w:ind w:left="360" w:firstLineChars="0" w:firstLine="0"/>
       </w:pPr>
       <w:r>
         <w:rPr>
@@ -254,7 +362,7 @@
       <w:pPr>
         <w:pStyle w:val="a3"/>
         <w:rPr>
-          <w:rFonts w:hint="eastAsia"/>
+          <w:color w:val="FF0000"/>
         </w:rPr>
       </w:pPr>
     </w:p>
@@ -266,6 +374,28 @@
           <w:numId w:val="1"/>
         </w:numPr>
         <w:ind w:firstLineChars="0"/>
+        <w:rPr>
+          <w:color w:val="FF0000"/>
+        </w:rPr>
+      </w:pPr>
+      <w:r>
+        <w:rPr>
+          <w:rFonts w:hint="eastAsia"/>
+          <w:color w:val="FF0000"/>
+        </w:rPr>
+        <w:t>(目前成果1数据结构</w:t>
+      </w:r>
+      <w:r>
+        <w:rPr>
+          <w:color w:val="FF0000"/>
+        </w:rPr>
+        <w:t>)</w:t>
+      </w:r>
+    </w:p>
+    <w:p>
+      <w:pPr>
+        <w:pStyle w:val="a3"/>
+        <w:ind w:left="360" w:firstLineChars="0" w:firstLine="0"/>
       </w:pPr>
       <w:r>
         <w:rPr>
@@ -300,11 +430,33 @@
       <w:r>
         <w:t>1CS</w:t>
       </w:r>
-      <w:r>
-        <w:rPr>
-          <w:rFonts w:hint="eastAsia"/>
-        </w:rPr>
-        <w:t>约束组尝试合并两个约束得到等价约束组时,</w:t>
+      <w:proofErr w:type="gramStart"/>
+      <w:r>
+        <w:rPr>
+          <w:rFonts w:hint="eastAsia"/>
+        </w:rPr>
+        <w:t>约束组尝试</w:t>
+      </w:r>
+      <w:proofErr w:type="gramEnd"/>
+      <w:r>
+        <w:rPr>
+          <w:rFonts w:hint="eastAsia"/>
+        </w:rPr>
+        <w:t>合并两个约束得到等价</w:t>
+      </w:r>
+      <w:proofErr w:type="gramStart"/>
+      <w:r>
+        <w:rPr>
+          <w:rFonts w:hint="eastAsia"/>
+        </w:rPr>
+        <w:t>约束组</w:t>
+      </w:r>
+      <w:proofErr w:type="gramEnd"/>
+      <w:r>
+        <w:rPr>
+          <w:rFonts w:hint="eastAsia"/>
+        </w:rPr>
+        <w:t>时,</w:t>
       </w:r>
       <w:r>
         <w:t xml:space="preserve"> </w:t>
@@ -346,9 +498,6 @@
     <w:p>
       <w:pPr>
         <w:pStyle w:val="a3"/>
-        <w:rPr>
-          <w:rFonts w:hint="eastAsia"/>
-        </w:rPr>
       </w:pPr>
     </w:p>
     <w:p>
@@ -359,6 +508,37 @@
           <w:numId w:val="1"/>
         </w:numPr>
         <w:ind w:firstLineChars="0"/>
+        <w:rPr>
+          <w:color w:val="FF0000"/>
+        </w:rPr>
+      </w:pPr>
+      <w:r>
+        <w:rPr>
+          <w:rFonts w:hint="eastAsia"/>
+          <w:color w:val="FF0000"/>
+        </w:rPr>
+        <w:t>(目前成果1</w:t>
+      </w:r>
+      <w:proofErr w:type="gramStart"/>
+      <w:r>
+        <w:rPr>
+          <w:rFonts w:hint="eastAsia"/>
+          <w:color w:val="FF0000"/>
+        </w:rPr>
+        <w:t>两个约束组</w:t>
+      </w:r>
+      <w:proofErr w:type="gramEnd"/>
+      <w:r>
+        <w:rPr>
+          <w:color w:val="FF0000"/>
+        </w:rPr>
+        <w:t>)</w:t>
+      </w:r>
+    </w:p>
+    <w:p>
+      <w:pPr>
+        <w:pStyle w:val="a3"/>
+        <w:ind w:left="360" w:firstLineChars="0" w:firstLine="0"/>
       </w:pPr>
       <w:r>
         <w:rPr>
@@ -369,20 +549,56 @@
       <w:r>
         <w:t>1CS</w:t>
       </w:r>
-      <w:r>
-        <w:rPr>
-          <w:rFonts w:hint="eastAsia"/>
-        </w:rPr>
-        <w:t>约束组为例子来讲解接下来的成果.</w:t>
-      </w:r>
-      <w:r>
-        <w:t xml:space="preserve"> </w:t>
-      </w:r>
-      <w:r>
-        <w:rPr>
-          <w:rFonts w:hint="eastAsia"/>
-        </w:rPr>
-        <w:t>右边这个约束组实际上是将左边这个约束组的后三个合并然后在变换了一下约束组中变量顺序所得到的产物.</w:t>
+      <w:proofErr w:type="gramStart"/>
+      <w:r>
+        <w:rPr>
+          <w:rFonts w:hint="eastAsia"/>
+        </w:rPr>
+        <w:t>约束组</w:t>
+      </w:r>
+      <w:proofErr w:type="gramEnd"/>
+      <w:r>
+        <w:rPr>
+          <w:rFonts w:hint="eastAsia"/>
+        </w:rPr>
+        <w:t>为例子来讲解接下来的成果.</w:t>
+      </w:r>
+      <w:r>
+        <w:t xml:space="preserve"> </w:t>
+      </w:r>
+      <w:r>
+        <w:rPr>
+          <w:rFonts w:hint="eastAsia"/>
+        </w:rPr>
+        <w:t>右边</w:t>
+      </w:r>
+      <w:proofErr w:type="gramStart"/>
+      <w:r>
+        <w:rPr>
+          <w:rFonts w:hint="eastAsia"/>
+        </w:rPr>
+        <w:t>这个约束组</w:t>
+      </w:r>
+      <w:proofErr w:type="gramEnd"/>
+      <w:r>
+        <w:rPr>
+          <w:rFonts w:hint="eastAsia"/>
+        </w:rPr>
+        <w:t>实际上是将左边</w:t>
+      </w:r>
+      <w:proofErr w:type="gramStart"/>
+      <w:r>
+        <w:rPr>
+          <w:rFonts w:hint="eastAsia"/>
+        </w:rPr>
+        <w:t>这个约束组</w:t>
+      </w:r>
+      <w:proofErr w:type="gramEnd"/>
+      <w:r>
+        <w:rPr>
+          <w:rFonts w:hint="eastAsia"/>
+        </w:rPr>
+        <w:t>的后三个合并然后在变换了一下约束组中变量顺序所得到的产物.</w:t>
       </w:r>
       <w:r>
         <w:t xml:space="preserve"> </w:t>
@@ -441,9 +657,6 @@
     <w:p>
       <w:pPr>
         <w:pStyle w:val="a3"/>
-        <w:rPr>
-          <w:rFonts w:hint="eastAsia"/>
-        </w:rPr>
       </w:pPr>
     </w:p>
     <w:p>
@@ -454,6 +667,22 @@
           <w:numId w:val="1"/>
         </w:numPr>
         <w:ind w:firstLineChars="0"/>
+        <w:rPr>
+          <w:color w:val="FF0000"/>
+        </w:rPr>
+      </w:pPr>
+      <w:r>
+        <w:rPr>
+          <w:rFonts w:hint="eastAsia"/>
+          <w:color w:val="FF0000"/>
+        </w:rPr>
+        <w:t>目前成果1详细图</w:t>
+      </w:r>
+    </w:p>
+    <w:p>
+      <w:pPr>
+        <w:pStyle w:val="a3"/>
+        <w:ind w:left="360" w:firstLineChars="0" w:firstLine="0"/>
       </w:pPr>
       <w:r>
         <w:rPr>
@@ -468,7 +697,21 @@
         <w:rPr>
           <w:rFonts w:hint="eastAsia"/>
         </w:rPr>
-        <w:t>它对应的是原约束组中的最后一列向量,然后右边的第四行的这个add</w:t>
+        <w:t>它对应的是原约束组中的最后</w:t>
+      </w:r>
+      <w:proofErr w:type="gramStart"/>
+      <w:r>
+        <w:rPr>
+          <w:rFonts w:hint="eastAsia"/>
+        </w:rPr>
+        <w:t>一</w:t>
+      </w:r>
+      <w:proofErr w:type="gramEnd"/>
+      <w:r>
+        <w:rPr>
+          <w:rFonts w:hint="eastAsia"/>
+        </w:rPr>
+        <w:t>列向量,然后右边的第四行的这个add</w:t>
       </w:r>
       <w:r>
         <w:t>,</w:t>
@@ -502,7 +745,7 @@
       <w:pPr>
         <w:ind w:left="360"/>
         <w:rPr>
-          <w:rFonts w:hint="eastAsia"/>
+          <w:color w:val="FF0000"/>
         </w:rPr>
       </w:pPr>
     </w:p>
@@ -514,6 +757,28 @@
           <w:numId w:val="1"/>
         </w:numPr>
         <w:ind w:firstLineChars="0"/>
+        <w:rPr>
+          <w:color w:val="FF0000"/>
+        </w:rPr>
+      </w:pPr>
+      <w:r>
+        <w:rPr>
+          <w:rFonts w:hint="eastAsia"/>
+          <w:color w:val="FF0000"/>
+        </w:rPr>
+        <w:t>目前成果1</w:t>
+      </w:r>
+      <w:r>
+        <w:rPr>
+          <w:color w:val="FF0000"/>
+        </w:rPr>
+        <w:t>.5</w:t>
+      </w:r>
+    </w:p>
+    <w:p>
+      <w:pPr>
+        <w:pStyle w:val="a3"/>
+        <w:ind w:left="360" w:firstLineChars="0" w:firstLine="0"/>
       </w:pPr>
       <w:r>
         <w:rPr>
@@ -601,7 +866,21 @@
         <w:rPr>
           <w:rFonts w:hint="eastAsia"/>
         </w:rPr>
-        <w:t>但是相对于整个图来说,这个只是一些微小的变化,</w:t>
+        <w:t>但是相对于整个</w:t>
+      </w:r>
+      <w:proofErr w:type="gramStart"/>
+      <w:r>
+        <w:rPr>
+          <w:rFonts w:hint="eastAsia"/>
+        </w:rPr>
+        <w:t>图来说,这个只是</w:t>
+      </w:r>
+      <w:proofErr w:type="gramEnd"/>
+      <w:r>
+        <w:rPr>
+          <w:rFonts w:hint="eastAsia"/>
+        </w:rPr>
+        <w:t>一些微小的变化,</w:t>
       </w:r>
       <w:r>
         <w:t xml:space="preserve"> </w:t>
@@ -665,7 +944,14 @@
         <w:rPr>
           <w:rFonts w:hint="eastAsia"/>
         </w:rPr>
-        <w:t>他的权重大概会在上下百分之十波动,</w:t>
+        <w:t>他的权重大概会在上下百分之十波</w:t>
+      </w:r>
+      <w:r>
+        <w:rPr>
+          <w:rFonts w:hint="eastAsia"/>
+        </w:rPr>
+        <w:lastRenderedPageBreak/>
+        <w:t>动,</w:t>
       </w:r>
       <w:r>
         <w:t xml:space="preserve"> </w:t>
@@ -690,7 +976,7 @@
       <w:pPr>
         <w:pStyle w:val="a3"/>
         <w:rPr>
-          <w:rFonts w:hint="eastAsia"/>
+          <w:color w:val="FF0000"/>
         </w:rPr>
       </w:pPr>
     </w:p>
@@ -702,12 +988,35 @@
           <w:numId w:val="1"/>
         </w:numPr>
         <w:ind w:firstLineChars="0"/>
-      </w:pPr>
-      <w:r>
-        <w:rPr>
-          <w:rFonts w:hint="eastAsia"/>
-        </w:rPr>
-        <w:t xml:space="preserve"> 主要是读P</w:t>
+        <w:rPr>
+          <w:color w:val="FF0000"/>
+        </w:rPr>
+      </w:pPr>
+      <w:r>
+        <w:rPr>
+          <w:rFonts w:hint="eastAsia"/>
+          <w:color w:val="FF0000"/>
+        </w:rPr>
+        <w:t>目前成果2总体思路</w:t>
+      </w:r>
+      <w:r>
+        <w:rPr>
+          <w:rFonts w:hint="eastAsia"/>
+          <w:color w:val="FF0000"/>
+        </w:rPr>
+        <w:t xml:space="preserve"> </w:t>
+      </w:r>
+    </w:p>
+    <w:p>
+      <w:pPr>
+        <w:pStyle w:val="a3"/>
+        <w:ind w:left="360" w:firstLineChars="0" w:firstLine="0"/>
+      </w:pPr>
+      <w:r>
+        <w:rPr>
+          <w:rFonts w:hint="eastAsia"/>
+        </w:rPr>
+        <w:t>主要是读P</w:t>
       </w:r>
       <w:r>
         <w:t>PT</w:t>
@@ -717,7 +1026,7 @@
       <w:pPr>
         <w:pStyle w:val="a3"/>
         <w:rPr>
-          <w:rFonts w:hint="eastAsia"/>
+          <w:color w:val="FF0000"/>
         </w:rPr>
       </w:pPr>
     </w:p>
@@ -729,6 +1038,22 @@
           <w:numId w:val="1"/>
         </w:numPr>
         <w:ind w:firstLineChars="0"/>
+        <w:rPr>
+          <w:color w:val="FF0000"/>
+        </w:rPr>
+      </w:pPr>
+      <w:r>
+        <w:rPr>
+          <w:rFonts w:hint="eastAsia"/>
+          <w:color w:val="FF0000"/>
+        </w:rPr>
+        <w:t>目前成果2瓦片示意图</w:t>
+      </w:r>
+    </w:p>
+    <w:p>
+      <w:pPr>
+        <w:pStyle w:val="a3"/>
+        <w:ind w:left="360" w:firstLineChars="0" w:firstLine="0"/>
       </w:pPr>
       <w:r>
         <w:t xml:space="preserve">其中 </w:t>
@@ -778,7 +1103,7 @@
       <w:pPr>
         <w:pStyle w:val="a3"/>
         <w:rPr>
-          <w:rFonts w:hint="eastAsia"/>
+          <w:color w:val="FF0000"/>
         </w:rPr>
       </w:pPr>
     </w:p>
@@ -790,6 +1115,32 @@
           <w:numId w:val="1"/>
         </w:numPr>
         <w:ind w:firstLineChars="0"/>
+        <w:rPr>
+          <w:rFonts w:hint="eastAsia"/>
+          <w:color w:val="FF0000"/>
+        </w:rPr>
+      </w:pPr>
+      <w:r>
+        <w:rPr>
+          <w:rFonts w:hint="eastAsia"/>
+          <w:color w:val="FF0000"/>
+        </w:rPr>
+        <w:t>目前成果2</w:t>
+      </w:r>
+      <w:proofErr w:type="gramStart"/>
+      <w:r>
+        <w:rPr>
+          <w:rFonts w:hint="eastAsia"/>
+          <w:color w:val="FF0000"/>
+        </w:rPr>
+        <w:t>考量</w:t>
+      </w:r>
+      <w:proofErr w:type="gramEnd"/>
+    </w:p>
+    <w:p>
+      <w:pPr>
+        <w:pStyle w:val="a3"/>
+        <w:ind w:left="360" w:firstLineChars="0" w:firstLine="0"/>
       </w:pPr>
       <w:r>
         <w:rPr>
@@ -804,7 +1155,21 @@
         <w:rPr>
           <w:rFonts w:hint="eastAsia"/>
         </w:rPr>
-        <w:t>的三个考量.</w:t>
+        <w:t>的三个</w:t>
+      </w:r>
+      <w:proofErr w:type="gramStart"/>
+      <w:r>
+        <w:rPr>
+          <w:rFonts w:hint="eastAsia"/>
+        </w:rPr>
+        <w:t>考量</w:t>
+      </w:r>
+      <w:proofErr w:type="gramEnd"/>
+      <w:r>
+        <w:rPr>
+          <w:rFonts w:hint="eastAsia"/>
+        </w:rPr>
+        <w:t>.</w:t>
       </w:r>
       <w:r>
         <w:t xml:space="preserve"> </w:t>
@@ -827,11 +1192,19 @@
       <w:r>
         <w:t>1CS</w:t>
       </w:r>
-      <w:r>
-        <w:rPr>
-          <w:rFonts w:hint="eastAsia"/>
-        </w:rPr>
-        <w:t>约束组所生成的</w:t>
+      <w:proofErr w:type="gramStart"/>
+      <w:r>
+        <w:rPr>
+          <w:rFonts w:hint="eastAsia"/>
+        </w:rPr>
+        <w:t>约束组</w:t>
+      </w:r>
+      <w:proofErr w:type="gramEnd"/>
+      <w:r>
+        <w:rPr>
+          <w:rFonts w:hint="eastAsia"/>
+        </w:rPr>
+        <w:t>所生成的</w:t>
       </w:r>
       <w:proofErr w:type="spellStart"/>
       <w:r>
@@ -884,14 +1257,7 @@
         <w:rPr>
           <w:rFonts w:hint="eastAsia"/>
         </w:rPr>
-        <w:t>但是在一个线性约束中所</w:t>
-      </w:r>
-      <w:r>
-        <w:rPr>
-          <w:rFonts w:hint="eastAsia"/>
-        </w:rPr>
-        <w:lastRenderedPageBreak/>
-        <w:t>相加的节点看成一个集合的话,</w:t>
+        <w:t>但是在一个线性约束中所相加的节点看成一个集合的话,</w:t>
       </w:r>
       <w:r>
         <w:t xml:space="preserve"> </w:t>
@@ -936,9 +1302,6 @@
     <w:p>
       <w:pPr>
         <w:pStyle w:val="a3"/>
-        <w:rPr>
-          <w:rFonts w:hint="eastAsia"/>
-        </w:rPr>
       </w:pPr>
     </w:p>
     <w:p>
@@ -949,6 +1312,22 @@
           <w:numId w:val="1"/>
         </w:numPr>
         <w:ind w:firstLineChars="0"/>
+        <w:rPr>
+          <w:color w:val="FF0000"/>
+        </w:rPr>
+      </w:pPr>
+      <w:r>
+        <w:rPr>
+          <w:rFonts w:hint="eastAsia"/>
+          <w:color w:val="FF0000"/>
+        </w:rPr>
+        <w:t>目前成果3抽象</w:t>
+      </w:r>
+    </w:p>
+    <w:p>
+      <w:pPr>
+        <w:pStyle w:val="a3"/>
+        <w:ind w:left="360" w:firstLineChars="0" w:firstLine="0"/>
       </w:pPr>
       <w:r>
         <w:rPr>
@@ -988,7 +1367,7 @@
       <w:pPr>
         <w:pStyle w:val="a3"/>
         <w:rPr>
-          <w:rFonts w:hint="eastAsia"/>
+          <w:color w:val="FF0000"/>
         </w:rPr>
       </w:pPr>
     </w:p>
@@ -1000,6 +1379,35 @@
           <w:numId w:val="1"/>
         </w:numPr>
         <w:ind w:firstLineChars="0"/>
+        <w:rPr>
+          <w:color w:val="FF0000"/>
+        </w:rPr>
+      </w:pPr>
+      <w:r>
+        <w:rPr>
+          <w:rFonts w:hint="eastAsia"/>
+          <w:color w:val="FF0000"/>
+        </w:rPr>
+        <w:t>目前成果3</w:t>
+      </w:r>
+      <w:r>
+        <w:rPr>
+          <w:color w:val="FF0000"/>
+        </w:rPr>
+        <w:t xml:space="preserve"> </w:t>
+      </w:r>
+      <w:r>
+        <w:rPr>
+          <w:rFonts w:hint="eastAsia"/>
+          <w:color w:val="FF0000"/>
+        </w:rPr>
+        <w:t>抽象完成图</w:t>
+      </w:r>
+    </w:p>
+    <w:p>
+      <w:pPr>
+        <w:pStyle w:val="a3"/>
+        <w:ind w:left="360" w:firstLineChars="0" w:firstLine="0"/>
       </w:pPr>
       <w:r>
         <w:rPr>
@@ -1014,15 +1422,26 @@
         <w:rPr>
           <w:rFonts w:hint="eastAsia"/>
         </w:rPr>
-        <w:t>到这一步为止,我们消除了等价约束组在构造图上的差异</w:t>
-      </w:r>
-    </w:p>
-    <w:p>
-      <w:pPr>
-        <w:pStyle w:val="a3"/>
-        <w:rPr>
-          <w:rFonts w:hint="eastAsia"/>
-        </w:rPr>
+        <w:t>到这一步为止,我们消除了等价</w:t>
+      </w:r>
+      <w:proofErr w:type="gramStart"/>
+      <w:r>
+        <w:rPr>
+          <w:rFonts w:hint="eastAsia"/>
+        </w:rPr>
+        <w:t>约束组</w:t>
+      </w:r>
+      <w:proofErr w:type="gramEnd"/>
+      <w:r>
+        <w:rPr>
+          <w:rFonts w:hint="eastAsia"/>
+        </w:rPr>
+        <w:t>在构造图上的差异</w:t>
+      </w:r>
+    </w:p>
+    <w:p>
+      <w:pPr>
+        <w:pStyle w:val="a3"/>
       </w:pPr>
     </w:p>
     <w:p>
@@ -1033,6 +1452,35 @@
           <w:numId w:val="1"/>
         </w:numPr>
         <w:ind w:firstLineChars="0"/>
+        <w:rPr>
+          <w:color w:val="FF0000"/>
+        </w:rPr>
+      </w:pPr>
+      <w:r>
+        <w:rPr>
+          <w:rFonts w:hint="eastAsia"/>
+          <w:color w:val="FF0000"/>
+        </w:rPr>
+        <w:t>目前成果4</w:t>
+      </w:r>
+      <w:r>
+        <w:rPr>
+          <w:color w:val="FF0000"/>
+        </w:rPr>
+        <w:t xml:space="preserve"> </w:t>
+      </w:r>
+      <w:r>
+        <w:rPr>
+          <w:rFonts w:hint="eastAsia"/>
+          <w:color w:val="FF0000"/>
+        </w:rPr>
+        <w:t>权重计算</w:t>
+      </w:r>
+    </w:p>
+    <w:p>
+      <w:pPr>
+        <w:pStyle w:val="a3"/>
+        <w:ind w:left="360" w:firstLineChars="0" w:firstLine="0"/>
       </w:pPr>
       <w:r>
         <w:rPr>
@@ -1155,24 +1603,49 @@
         <w:rPr>
           <w:rFonts w:hint="eastAsia"/>
         </w:rPr>
-        <w:t>不过这篇论文里的权重是靠边的出度入度计算出来的.</w:t>
-      </w:r>
-      <w:r>
-        <w:t xml:space="preserve"> </w:t>
-      </w:r>
-      <w:r>
-        <w:rPr>
-          <w:rFonts w:hint="eastAsia"/>
-        </w:rPr>
-        <w:t>然后我是用线性瓦片中系数归一化后的方差来作为权重</w:t>
-      </w:r>
-    </w:p>
-    <w:p>
-      <w:pPr>
-        <w:pStyle w:val="a3"/>
-        <w:rPr>
-          <w:rFonts w:hint="eastAsia"/>
-        </w:rPr>
+        <w:t>不过这篇论文里的权重是靠边的</w:t>
+      </w:r>
+      <w:proofErr w:type="gramStart"/>
+      <w:r>
+        <w:rPr>
+          <w:rFonts w:hint="eastAsia"/>
+        </w:rPr>
+        <w:t>出度入度</w:t>
+      </w:r>
+      <w:proofErr w:type="gramEnd"/>
+      <w:r>
+        <w:rPr>
+          <w:rFonts w:hint="eastAsia"/>
+        </w:rPr>
+        <w:t>计算出来的.</w:t>
+      </w:r>
+      <w:r>
+        <w:t xml:space="preserve"> </w:t>
+      </w:r>
+      <w:r>
+        <w:rPr>
+          <w:rFonts w:hint="eastAsia"/>
+        </w:rPr>
+        <w:t>然后我是用线性瓦片中系数归一化后的方差</w:t>
+      </w:r>
+      <w:proofErr w:type="gramStart"/>
+      <w:r>
+        <w:rPr>
+          <w:rFonts w:hint="eastAsia"/>
+        </w:rPr>
+        <w:t>来作</w:t>
+      </w:r>
+      <w:proofErr w:type="gramEnd"/>
+      <w:r>
+        <w:rPr>
+          <w:rFonts w:hint="eastAsia"/>
+        </w:rPr>
+        <w:t>为权重</w:t>
+      </w:r>
+    </w:p>
+    <w:p>
+      <w:pPr>
+        <w:pStyle w:val="a3"/>
       </w:pPr>
     </w:p>
     <w:p>
@@ -1183,6 +1656,22 @@
           <w:numId w:val="1"/>
         </w:numPr>
         <w:ind w:firstLineChars="0"/>
+        <w:rPr>
+          <w:color w:val="FF0000"/>
+        </w:rPr>
+      </w:pPr>
+      <w:r>
+        <w:rPr>
+          <w:rFonts w:hint="eastAsia"/>
+          <w:color w:val="FF0000"/>
+        </w:rPr>
+        <w:t>目前成果5</w:t>
+      </w:r>
+    </w:p>
+    <w:p>
+      <w:pPr>
+        <w:pStyle w:val="a3"/>
+        <w:ind w:left="360" w:firstLineChars="0" w:firstLine="0"/>
       </w:pPr>
       <w:r>
         <w:rPr>
@@ -1305,7 +1794,15 @@
         <w:t>只会对自身的瓦片产生影响</w:t>
       </w:r>
       <w:r>
-        <w:t>, 并不会改变其他约束的顺序. 所以只需将他们</w:t>
+        <w:t>, 并不会改变</w:t>
+      </w:r>
+      <w:proofErr w:type="gramStart"/>
+      <w:r>
+        <w:t>其他约束</w:t>
+      </w:r>
+      <w:proofErr w:type="gramEnd"/>
+      <w:r>
+        <w:t>的顺序. 所以只需将他们</w:t>
       </w:r>
       <w:r>
         <w:rPr>
@@ -1317,20 +1814,8 @@
         <w:t>.</w:t>
       </w:r>
     </w:p>
-    <w:p>
-      <w:pPr>
-        <w:rPr>
-          <w:rFonts w:hint="eastAsia"/>
-        </w:rPr>
-      </w:pPr>
-    </w:p>
-    <w:p>
-      <w:pPr>
-        <w:rPr>
-          <w:rFonts w:hint="eastAsia"/>
-        </w:rPr>
-      </w:pPr>
-    </w:p>
+    <w:p/>
+    <w:p/>
     <w:sectPr>
       <w:pgSz w:w="11906" w:h="16838"/>
       <w:pgMar w:top="1440" w:right="1800" w:bottom="1440" w:left="1800" w:header="851" w:footer="992" w:gutter="0"/>
